--- a/public/Template-Ukr.docx
+++ b/public/Template-Ukr.docx
@@ -130,7 +130,7 @@
                 <w:sz w:val="18"/>
                 <w:szCs w:val="18"/>
               </w:rPr>
-              <w:t>25.10.2024</w:t>
+              <w:t>26.11.2024</w:t>
             </w:r>
             <w:r>
               <w:rPr>
@@ -225,90 +225,18 @@
         </w:rPr>
         <w:t xml:space="preserve"> вимогам Договору приєднання </w:t>
       </w:r>
-      <w:r>
-        <w:rPr>
-          <w:rFonts w:ascii="Tahoma" w:hAnsi="Tahoma" w:cs="Tahoma"/>
-          <w:sz w:val="20"/>
-          <w:szCs w:val="20"/>
-          <w:lang w:val="uk-UA"/>
-        </w:rPr>
-        <w:fldChar w:fldCharType="begin"/>
-      </w:r>
-      <w:r>
-        <w:rPr>
-          <w:rFonts w:ascii="Tahoma" w:hAnsi="Tahoma" w:cs="Tahoma"/>
-          <w:sz w:val="20"/>
-          <w:szCs w:val="20"/>
-          <w:lang w:val="uk-UA"/>
-        </w:rPr>
-        <w:instrText xml:space="preserve"> HYPERLINK "</w:instrText>
-      </w:r>
-      <w:r>
-        <w:rPr>
-          <w:rFonts w:ascii="Tahoma" w:hAnsi="Tahoma" w:cs="Tahoma"/>
-          <w:sz w:val="20"/>
-          <w:szCs w:val="20"/>
-          <w:lang w:val="uk-UA"/>
-        </w:rPr>
-        <w:instrText>https://arxiv.nas.gov.ua/public/accession_agreement.html</w:instrText>
-      </w:r>
-      <w:r>
-        <w:rPr>
-          <w:rFonts w:ascii="Tahoma" w:hAnsi="Tahoma" w:cs="Tahoma"/>
-          <w:sz w:val="20"/>
-          <w:szCs w:val="20"/>
-          <w:lang w:val="uk-UA"/>
-        </w:rPr>
-        <w:instrText xml:space="preserve">" </w:instrText>
-      </w:r>
-      <w:r>
-        <w:rPr>
-          <w:rFonts w:ascii="Tahoma" w:hAnsi="Tahoma" w:cs="Tahoma"/>
-          <w:sz w:val="20"/>
-          <w:szCs w:val="20"/>
-          <w:lang w:val="uk-UA"/>
-        </w:rPr>
-        <w:fldChar w:fldCharType="separate"/>
-      </w:r>
-      <w:r>
-        <w:rPr>
-          <w:rStyle w:val="Hyperlink"/>
-          <w:rFonts w:ascii="Tahoma" w:hAnsi="Tahoma" w:cs="Tahoma"/>
-          <w:sz w:val="20"/>
-          <w:szCs w:val="20"/>
-          <w:lang w:val="uk-UA"/>
-        </w:rPr>
-        <w:t>https://arxiv.nas.gov.ua/public/accession_agreement.h</w:t>
-      </w:r>
-      <w:r>
-        <w:rPr>
-          <w:rStyle w:val="Hyperlink"/>
-          <w:rFonts w:ascii="Tahoma" w:hAnsi="Tahoma" w:cs="Tahoma"/>
-          <w:sz w:val="20"/>
-          <w:szCs w:val="20"/>
-          <w:lang w:val="uk-UA"/>
-        </w:rPr>
-        <w:t>t</w:t>
-      </w:r>
-      <w:r>
-        <w:rPr>
-          <w:rStyle w:val="Hyperlink"/>
-          <w:rFonts w:ascii="Tahoma" w:hAnsi="Tahoma" w:cs="Tahoma"/>
-          <w:sz w:val="20"/>
-          <w:szCs w:val="20"/>
-          <w:lang w:val="uk-UA"/>
-        </w:rPr>
-        <w:t>ml</w:t>
-      </w:r>
-      <w:r>
-        <w:rPr>
-          <w:rFonts w:ascii="Tahoma" w:hAnsi="Tahoma" w:cs="Tahoma"/>
-          <w:sz w:val="20"/>
-          <w:szCs w:val="20"/>
-          <w:lang w:val="uk-UA"/>
-        </w:rPr>
-        <w:fldChar w:fldCharType="end"/>
-      </w:r>
+      <w:hyperlink r:id="rId9" w:history="1">
+        <w:r>
+          <w:rPr>
+            <w:rStyle w:val="Hyperlink"/>
+            <w:rFonts w:ascii="Tahoma" w:hAnsi="Tahoma" w:cs="Tahoma"/>
+            <w:sz w:val="20"/>
+            <w:szCs w:val="20"/>
+            <w:lang w:val="uk-UA"/>
+          </w:rPr>
+          <w:t>https://arxiv.nas.gov.ua/public/accession_agreement.html</w:t>
+        </w:r>
+      </w:hyperlink>
     </w:p>
     <w:p>
       <w:pPr>
@@ -998,7 +926,18 @@
         <w:t xml:space="preserve"> </w:t>
       </w:r>
       <w:r>
-        <w:t xml:space="preserve">та підписаний кваліфікованим електронним підписом (КЕП) типу </w:t>
+        <w:t xml:space="preserve">та </w:t>
+      </w:r>
+      <w:hyperlink r:id="rId10" w:history="1">
+        <w:r>
+          <w:rPr>
+            <w:rStyle w:val="Hyperlink"/>
+          </w:rPr>
+          <w:t>підписаний кваліфікованим електронним підписом</w:t>
+        </w:r>
+      </w:hyperlink>
+      <w:r>
+        <w:t xml:space="preserve"> (КЕП) типу </w:t>
       </w:r>
       <w:proofErr w:type="spellStart"/>
       <w:r>
@@ -1037,7 +976,7 @@
       <w:r>
         <w:t xml:space="preserve"> органу (ЦЗО) </w:t>
       </w:r>
-      <w:hyperlink r:id="rId9" w:history="1">
+      <w:hyperlink r:id="rId11" w:history="1">
         <w:r>
           <w:rPr>
             <w:rStyle w:val="Hyperlink"/>
@@ -1046,85 +985,86 @@
         </w:r>
       </w:hyperlink>
       <w:r>
-        <w:t xml:space="preserve">.  </w:t>
+        <w:t>.</w:t>
       </w:r>
     </w:p>
     <w:p>
       <w:pPr>
-        <w:pStyle w:val="Heading10"/>
-        <w:rPr>
-          <w:lang w:val="uk-UA"/>
-        </w:rPr>
-      </w:pPr>
-      <w:r>
-        <w:rPr>
-          <w:lang w:val="uk-UA"/>
-        </w:rPr>
-        <w:t>Пов’язані роботи</w:t>
+        <w:pStyle w:val="ppText"/>
+      </w:pPr>
+      <w:r>
+        <w:t xml:space="preserve">Дивіться короткі інструкції з </w:t>
+      </w:r>
+      <w:hyperlink r:id="rId12" w:history="1">
+        <w:r>
+          <w:rPr>
+            <w:rStyle w:val="Hyperlink"/>
+          </w:rPr>
+          <w:t>подання одноосібного препринта</w:t>
+        </w:r>
+      </w:hyperlink>
+      <w:r>
+        <w:t xml:space="preserve"> та </w:t>
+      </w:r>
+      <w:hyperlink r:id="rId13" w:history="1">
+        <w:r>
+          <w:rPr>
+            <w:rStyle w:val="Hyperlink"/>
+          </w:rPr>
+          <w:t>подання колективного препринта</w:t>
+        </w:r>
+      </w:hyperlink>
+      <w:r>
+        <w:t>.</w:t>
       </w:r>
     </w:p>
     <w:p>
       <w:pPr>
-        <w:pStyle w:val="ppText"/>
-      </w:pPr>
-      <w:r>
-        <w:t xml:space="preserve">Огляд літератури є необхідною складовою наукової публікації. Отже він очікується і в препринті. </w:t>
-      </w:r>
-      <w:r>
-        <w:t xml:space="preserve">Посилання на публікації </w:t>
-      </w:r>
-      <w:r>
-        <w:t>бажано</w:t>
-      </w:r>
-      <w:r>
-        <w:t xml:space="preserve"> оформляти згідно сучасного </w:t>
-      </w:r>
-      <w:r>
-        <w:t>ДСТУ 8302:2015</w:t>
-      </w:r>
-      <w:r>
-        <w:t xml:space="preserve"> </w:t>
-      </w:r>
-      <w:r>
-        <w:rPr>
-          <w:lang w:val="ru-RU"/>
-        </w:rPr>
-        <w:t>[1</w:t>
-      </w:r>
-      <w:r>
-        <w:rPr>
-          <w:lang w:val="ru-RU"/>
-        </w:rPr>
-        <w:t>–2</w:t>
-      </w:r>
-      <w:r>
-        <w:rPr>
-          <w:lang w:val="ru-RU"/>
-        </w:rPr>
-        <w:t>]</w:t>
-      </w:r>
-      <w:r>
-        <w:t>.</w:t>
+        <w:pStyle w:val="Heading10"/>
+        <w:rPr>
+          <w:lang w:val="uk-UA"/>
+        </w:rPr>
+      </w:pPr>
+      <w:r>
+        <w:rPr>
+          <w:lang w:val="uk-UA"/>
+        </w:rPr>
+        <w:t>Пов’язані роботи</w:t>
       </w:r>
     </w:p>
     <w:p>
       <w:pPr>
         <w:pStyle w:val="ppText"/>
-        <w:rPr>
-          <w:lang w:val="ru-RU"/>
-        </w:rPr>
-      </w:pPr>
-      <w:r>
-        <w:t xml:space="preserve">Архів препринтів НАН України </w:t>
-      </w:r>
-      <w:r>
-        <w:rPr>
-          <w:lang w:val="ru-RU"/>
-        </w:rPr>
-        <w:t>[</w:t>
-      </w:r>
-      <w:r>
-        <w:t>3</w:t>
+      </w:pPr>
+      <w:r>
+        <w:t xml:space="preserve">Огляд літератури є необхідною складовою наукової публікації. Отже він очікується і в препринті. </w:t>
+      </w:r>
+      <w:r>
+        <w:t xml:space="preserve">Посилання на публікації </w:t>
+      </w:r>
+      <w:r>
+        <w:t>бажано</w:t>
+      </w:r>
+      <w:r>
+        <w:t xml:space="preserve"> оформляти згідно сучасного </w:t>
+      </w:r>
+      <w:r>
+        <w:t>ДСТУ 8302:2015</w:t>
+      </w:r>
+      <w:r>
+        <w:t xml:space="preserve"> </w:t>
+      </w:r>
+      <w:r>
+        <w:rPr>
+          <w:lang w:val="ru-RU"/>
+        </w:rPr>
+        <w:t>[1</w:t>
+      </w:r>
+      <w:r>
+        <w:rPr>
+          <w:lang w:val="ru-RU"/>
+        </w:rPr>
+        <w:t>–2</w:t>
       </w:r>
       <w:r>
         <w:rPr>
@@ -1133,77 +1073,97 @@
         <w:t>]</w:t>
       </w:r>
       <w:r>
-        <w:t xml:space="preserve"> є складовою Інфраструктури відкритої науки </w:t>
-      </w:r>
-      <w:r>
-        <w:t>[</w:t>
-      </w:r>
-      <w:r>
-        <w:t>4, 5</w:t>
-      </w:r>
-      <w:r>
-        <w:t>]</w:t>
-      </w:r>
-      <w:r>
-        <w:t xml:space="preserve">, що побудована згідно європейським принципам відкритої науки </w:t>
-      </w:r>
-      <w:r>
-        <w:t>[</w:t>
-      </w:r>
-      <w:r>
-        <w:t>6</w:t>
-      </w:r>
-      <w:r>
-        <w:t>]</w:t>
-      </w:r>
-      <w:r>
         <w:t>.</w:t>
-      </w:r>
-      <w:r>
-        <w:t xml:space="preserve"> </w:t>
-      </w:r>
-      <w:r>
-        <w:t>З</w:t>
-      </w:r>
-      <w:r>
-        <w:t>асади і правила функціонування</w:t>
-      </w:r>
-      <w:r>
-        <w:t xml:space="preserve">  </w:t>
-      </w:r>
-      <w:r>
-        <w:t xml:space="preserve">Архіва </w:t>
-      </w:r>
-      <w:r>
-        <w:t xml:space="preserve">препринтів НАН України </w:t>
-      </w:r>
-      <w:r>
-        <w:t xml:space="preserve">визначаються його Регламентом </w:t>
-      </w:r>
-      <w:r>
-        <w:rPr>
-          <w:lang w:val="ru-RU"/>
-        </w:rPr>
-        <w:t>[7].</w:t>
       </w:r>
     </w:p>
     <w:p>
       <w:pPr>
         <w:pStyle w:val="ppText"/>
-      </w:pPr>
-      <w:r>
-        <w:t>У випадку якщо препринт є остаточно прийнятим рецензованим рукописом наукової публікації, текст препринту має містити гіперпосилання для пошуку відповідної наукової публікації, та/або її цифровий ідентифікатор об’єкта DOI.</w:t>
+        <w:rPr>
+          <w:lang w:val="ru-RU"/>
+        </w:rPr>
+      </w:pPr>
+      <w:r>
+        <w:t xml:space="preserve">Архів препринтів НАН України </w:t>
+      </w:r>
+      <w:r>
+        <w:rPr>
+          <w:lang w:val="ru-RU"/>
+        </w:rPr>
+        <w:t>[</w:t>
+      </w:r>
+      <w:r>
+        <w:t>3</w:t>
+      </w:r>
+      <w:r>
+        <w:rPr>
+          <w:lang w:val="ru-RU"/>
+        </w:rPr>
+        <w:t>]</w:t>
+      </w:r>
+      <w:r>
+        <w:t xml:space="preserve"> є складовою Інфраструктури відкритої науки </w:t>
+      </w:r>
+      <w:r>
+        <w:t>[</w:t>
+      </w:r>
+      <w:r>
+        <w:t>4, 5</w:t>
+      </w:r>
+      <w:r>
+        <w:t>]</w:t>
+      </w:r>
+      <w:r>
+        <w:t xml:space="preserve">, що побудована згідно європейським принципам відкритої науки </w:t>
+      </w:r>
+      <w:r>
+        <w:t>[</w:t>
+      </w:r>
+      <w:r>
+        <w:t>6</w:t>
+      </w:r>
+      <w:r>
+        <w:t>]</w:t>
+      </w:r>
+      <w:r>
+        <w:t>.</w:t>
+      </w:r>
+      <w:r>
+        <w:t xml:space="preserve"> </w:t>
+      </w:r>
+      <w:r>
+        <w:t>З</w:t>
+      </w:r>
+      <w:r>
+        <w:t xml:space="preserve">асади і правила функціонування  </w:t>
+      </w:r>
+      <w:r>
+        <w:t xml:space="preserve">Архіва препринтів НАН України визначаються його Регламентом </w:t>
+      </w:r>
+      <w:r>
+        <w:rPr>
+          <w:lang w:val="ru-RU"/>
+        </w:rPr>
+        <w:t>[7].</w:t>
       </w:r>
     </w:p>
     <w:p>
       <w:pPr>
+        <w:pStyle w:val="ppText"/>
+      </w:pPr>
+      <w:r>
+        <w:lastRenderedPageBreak/>
+        <w:t>У випадку якщо препринт є остаточно прийнятим рецензованим рукописом наукової публікації, текст препринту має містити гіперпосилання для пошуку відповідної наукової публікації, та/або її цифровий ідентифікатор об’єкта DOI.</w:t>
+      </w:r>
+    </w:p>
+    <w:p>
+      <w:pPr>
         <w:pStyle w:val="Heading10"/>
       </w:pPr>
       <w:r>
         <w:rPr>
           <w:lang w:val="uk-UA"/>
         </w:rPr>
-        <w:lastRenderedPageBreak/>
         <w:t>Розділ</w:t>
       </w:r>
     </w:p>
@@ -1692,7 +1652,7 @@
                     </pic:cNvPicPr>
                   </pic:nvPicPr>
                   <pic:blipFill>
-                    <a:blip r:embed="rId10" cstate="print">
+                    <a:blip r:embed="rId14" cstate="print">
                       <a:extLst>
                         <a:ext uri="{28A0092B-C50C-407E-A947-70E740481C1C}">
                           <a14:useLocalDpi xmlns:a14="http://schemas.microsoft.com/office/drawing/2010/main" val="0"/>
@@ -1732,6 +1692,7 @@
         </w:rPr>
       </w:pPr>
       <w:r>
+        <w:lastRenderedPageBreak/>
         <w:t>Р</w:t>
       </w:r>
       <w:r>
@@ -1770,7 +1731,6 @@
         <w:rPr>
           <w:noProof/>
         </w:rPr>
-        <w:lastRenderedPageBreak/>
         <mc:AlternateContent>
           <mc:Choice Requires="wps">
             <w:drawing>
@@ -1926,7 +1886,7 @@
                     </pic:cNvPicPr>
                   </pic:nvPicPr>
                   <pic:blipFill>
-                    <a:blip r:embed="rId11" cstate="print">
+                    <a:blip r:embed="rId15" cstate="print">
                       <a:extLst>
                         <a:ext uri="{28A0092B-C50C-407E-A947-70E740481C1C}">
                           <a14:useLocalDpi xmlns:a14="http://schemas.microsoft.com/office/drawing/2010/main" val="0"/>
@@ -2142,7 +2102,11 @@
       </w:r>
       <w:proofErr w:type="spellEnd"/>
       <w:r>
-        <w:t xml:space="preserve"> відкритих даних</w:t>
+        <w:t xml:space="preserve"> відкритих </w:t>
+      </w:r>
+      <w:r>
+        <w:lastRenderedPageBreak/>
+        <w:t>даних</w:t>
       </w:r>
       <w:r>
         <w:rPr>
@@ -2213,11 +2177,7 @@
         <w:t xml:space="preserve"> даних.</w:t>
       </w:r>
       <w:r>
-        <w:t xml:space="preserve"> У цьому розділі препринту наводять посилання на оприлюднені дані та </w:t>
-      </w:r>
-      <w:r>
-        <w:lastRenderedPageBreak/>
-        <w:t xml:space="preserve">програми, чи пояснюють відсутність таких посилань (відсутність даних у препринті, авторські права, обмеження доступу тощо). </w:t>
+        <w:t xml:space="preserve"> У цьому розділі препринту наводять посилання на оприлюднені дані та програми, чи пояснюють відсутність таких посилань (відсутність даних у препринті, авторські права, обмеження доступу тощо). </w:t>
       </w:r>
     </w:p>
     <w:p>
@@ -2432,7 +2392,7 @@
         </w:rPr>
         <w:t xml:space="preserve">: </w:t>
       </w:r>
-      <w:hyperlink r:id="rId12" w:history="1">
+      <w:hyperlink r:id="rId16" w:history="1">
         <w:r>
           <w:rPr>
             <w:rStyle w:val="Hyperlink"/>
@@ -2607,7 +2567,7 @@
       <w:r>
         <w:t xml:space="preserve">URL: </w:t>
       </w:r>
-      <w:hyperlink r:id="rId13" w:history="1">
+      <w:hyperlink r:id="rId17" w:history="1">
         <w:r>
           <w:rPr>
             <w:rStyle w:val="Hyperlink"/>
@@ -2779,7 +2739,7 @@
       <w:r>
         <w:t xml:space="preserve"> URL: </w:t>
       </w:r>
-      <w:hyperlink r:id="rId14" w:history="1">
+      <w:hyperlink r:id="rId18" w:history="1">
         <w:r>
           <w:rPr>
             <w:rStyle w:val="Hyperlink"/>
@@ -2962,7 +2922,7 @@
         </w:rPr>
         <w:t xml:space="preserve">: </w:t>
       </w:r>
-      <w:hyperlink r:id="rId15" w:history="1">
+      <w:hyperlink r:id="rId19" w:history="1">
         <w:r>
           <w:rPr>
             <w:rStyle w:val="Hyperlink"/>
@@ -3108,6 +3068,9 @@
     <w:p>
       <w:pPr>
         <w:pStyle w:val="ppReference"/>
+        <w:rPr>
+          <w:lang w:val="ru-RU"/>
+        </w:rPr>
       </w:pPr>
       <w:proofErr w:type="spellStart"/>
       <w:r>
@@ -3518,89 +3481,303 @@
         <w:t xml:space="preserve">; за ред. </w:t>
       </w:r>
       <w:r>
-        <w:t xml:space="preserve">В. </w:t>
-      </w:r>
-      <w:proofErr w:type="spellStart"/>
-      <w:r>
-        <w:t>Лугового</w:t>
-      </w:r>
-      <w:proofErr w:type="spellEnd"/>
-      <w:r>
-        <w:t xml:space="preserve">, І. </w:t>
-      </w:r>
-      <w:proofErr w:type="spellStart"/>
-      <w:r>
-        <w:t>Драч</w:t>
-      </w:r>
-      <w:proofErr w:type="spellEnd"/>
-      <w:r>
-        <w:t xml:space="preserve">, О. </w:t>
-      </w:r>
-      <w:proofErr w:type="spellStart"/>
-      <w:r>
+        <w:rPr>
+          <w:lang w:val="ru-RU"/>
+        </w:rPr>
+        <w:t xml:space="preserve">В. Лугового, І. Драч, О. </w:t>
+      </w:r>
+      <w:proofErr w:type="spellStart"/>
+      <w:r>
+        <w:rPr>
+          <w:lang w:val="ru-RU"/>
+        </w:rPr>
         <w:t>Петроє</w:t>
       </w:r>
       <w:proofErr w:type="spellEnd"/>
       <w:r>
+        <w:rPr>
+          <w:lang w:val="ru-RU"/>
+        </w:rPr>
         <w:t xml:space="preserve">. </w:t>
       </w:r>
       <w:proofErr w:type="spellStart"/>
       <w:proofErr w:type="gramStart"/>
       <w:r>
+        <w:rPr>
+          <w:lang w:val="ru-RU"/>
+        </w:rPr>
         <w:t>Київ</w:t>
       </w:r>
       <w:proofErr w:type="spellEnd"/>
       <w:r>
+        <w:rPr>
+          <w:lang w:val="ru-RU"/>
+        </w:rPr>
         <w:t xml:space="preserve"> :</w:t>
       </w:r>
       <w:proofErr w:type="gramEnd"/>
       <w:r>
+        <w:rPr>
+          <w:lang w:val="ru-RU"/>
+        </w:rPr>
         <w:t xml:space="preserve"> </w:t>
       </w:r>
       <w:proofErr w:type="spellStart"/>
       <w:r>
+        <w:rPr>
+          <w:lang w:val="ru-RU"/>
+        </w:rPr>
         <w:t>Інститут</w:t>
       </w:r>
       <w:proofErr w:type="spellEnd"/>
       <w:r>
+        <w:rPr>
+          <w:lang w:val="ru-RU"/>
+        </w:rPr>
         <w:t xml:space="preserve"> </w:t>
       </w:r>
       <w:proofErr w:type="spellStart"/>
       <w:r>
+        <w:rPr>
+          <w:lang w:val="ru-RU"/>
+        </w:rPr>
         <w:t>вищої</w:t>
       </w:r>
       <w:proofErr w:type="spellEnd"/>
       <w:r>
+        <w:rPr>
+          <w:lang w:val="ru-RU"/>
+        </w:rPr>
         <w:t xml:space="preserve"> </w:t>
       </w:r>
       <w:proofErr w:type="spellStart"/>
       <w:r>
+        <w:rPr>
+          <w:lang w:val="ru-RU"/>
+        </w:rPr>
         <w:t>освіти</w:t>
       </w:r>
       <w:proofErr w:type="spellEnd"/>
       <w:r>
+        <w:rPr>
+          <w:lang w:val="ru-RU"/>
+        </w:rPr>
         <w:t xml:space="preserve"> НАПН </w:t>
       </w:r>
       <w:proofErr w:type="spellStart"/>
       <w:r>
+        <w:rPr>
+          <w:lang w:val="ru-RU"/>
+        </w:rPr>
         <w:t>України</w:t>
       </w:r>
       <w:proofErr w:type="spellEnd"/>
       <w:r>
-        <w:t>, 2023. 173 с.</w:t>
-      </w:r>
-      <w:r>
-        <w:t xml:space="preserve"> URL: </w:t>
-      </w:r>
-      <w:hyperlink r:id="rId16" w:history="1">
-        <w:r>
-          <w:rPr>
-            <w:rStyle w:val="Hyperlink"/>
-          </w:rPr>
-          <w:t>https://ihed.org.ua/wp-content/uploads/2024/02/doslidn-univ-vidkryta-nauka_IVO-2023-173p.pdf</w:t>
+        <w:rPr>
+          <w:lang w:val="ru-RU"/>
+        </w:rPr>
+        <w:t xml:space="preserve">, 2023. 173 с. </w:t>
+      </w:r>
+      <w:r>
+        <w:t>URL</w:t>
+      </w:r>
+      <w:r>
+        <w:rPr>
+          <w:lang w:val="ru-RU"/>
+        </w:rPr>
+        <w:t xml:space="preserve">: </w:t>
+      </w:r>
+      <w:hyperlink r:id="rId20" w:history="1">
+        <w:r>
+          <w:rPr>
+            <w:rStyle w:val="Hyperlink"/>
+          </w:rPr>
+          <w:t>https</w:t>
+        </w:r>
+        <w:r>
+          <w:rPr>
+            <w:rStyle w:val="Hyperlink"/>
+            <w:lang w:val="ru-RU"/>
+          </w:rPr>
+          <w:t>://</w:t>
+        </w:r>
+        <w:proofErr w:type="spellStart"/>
+        <w:r>
+          <w:rPr>
+            <w:rStyle w:val="Hyperlink"/>
+          </w:rPr>
+          <w:t>ihed</w:t>
+        </w:r>
+        <w:proofErr w:type="spellEnd"/>
+        <w:r>
+          <w:rPr>
+            <w:rStyle w:val="Hyperlink"/>
+            <w:lang w:val="ru-RU"/>
+          </w:rPr>
+          <w:t>.</w:t>
+        </w:r>
+        <w:r>
+          <w:rPr>
+            <w:rStyle w:val="Hyperlink"/>
+          </w:rPr>
+          <w:t>org</w:t>
+        </w:r>
+        <w:r>
+          <w:rPr>
+            <w:rStyle w:val="Hyperlink"/>
+            <w:lang w:val="ru-RU"/>
+          </w:rPr>
+          <w:t>.</w:t>
+        </w:r>
+        <w:proofErr w:type="spellStart"/>
+        <w:r>
+          <w:rPr>
+            <w:rStyle w:val="Hyperlink"/>
+          </w:rPr>
+          <w:t>ua</w:t>
+        </w:r>
+        <w:proofErr w:type="spellEnd"/>
+        <w:r>
+          <w:rPr>
+            <w:rStyle w:val="Hyperlink"/>
+            <w:lang w:val="ru-RU"/>
+          </w:rPr>
+          <w:t>/</w:t>
+        </w:r>
+        <w:r>
+          <w:rPr>
+            <w:rStyle w:val="Hyperlink"/>
+          </w:rPr>
+          <w:t>wp</w:t>
+        </w:r>
+        <w:r>
+          <w:rPr>
+            <w:rStyle w:val="Hyperlink"/>
+            <w:lang w:val="ru-RU"/>
+          </w:rPr>
+          <w:t>-</w:t>
+        </w:r>
+        <w:r>
+          <w:rPr>
+            <w:rStyle w:val="Hyperlink"/>
+          </w:rPr>
+          <w:t>content</w:t>
+        </w:r>
+        <w:r>
+          <w:rPr>
+            <w:rStyle w:val="Hyperlink"/>
+            <w:lang w:val="ru-RU"/>
+          </w:rPr>
+          <w:t>/</w:t>
+        </w:r>
+        <w:r>
+          <w:rPr>
+            <w:rStyle w:val="Hyperlink"/>
+          </w:rPr>
+          <w:t>uploads</w:t>
+        </w:r>
+        <w:r>
+          <w:rPr>
+            <w:rStyle w:val="Hyperlink"/>
+            <w:lang w:val="ru-RU"/>
+          </w:rPr>
+          <w:t>/2024/02/</w:t>
+        </w:r>
+        <w:proofErr w:type="spellStart"/>
+        <w:r>
+          <w:rPr>
+            <w:rStyle w:val="Hyperlink"/>
+          </w:rPr>
+          <w:t>doslidn</w:t>
+        </w:r>
+        <w:proofErr w:type="spellEnd"/>
+        <w:r>
+          <w:rPr>
+            <w:rStyle w:val="Hyperlink"/>
+            <w:lang w:val="ru-RU"/>
+          </w:rPr>
+          <w:t>-</w:t>
+        </w:r>
+        <w:r>
+          <w:rPr>
+            <w:rStyle w:val="Hyperlink"/>
+          </w:rPr>
+          <w:t>univ</w:t>
+        </w:r>
+        <w:r>
+          <w:rPr>
+            <w:rStyle w:val="Hyperlink"/>
+            <w:lang w:val="ru-RU"/>
+          </w:rPr>
+          <w:t>-</w:t>
+        </w:r>
+        <w:proofErr w:type="spellStart"/>
+        <w:r>
+          <w:rPr>
+            <w:rStyle w:val="Hyperlink"/>
+          </w:rPr>
+          <w:t>vidkryta</w:t>
+        </w:r>
+        <w:proofErr w:type="spellEnd"/>
+        <w:r>
+          <w:rPr>
+            <w:rStyle w:val="Hyperlink"/>
+            <w:lang w:val="ru-RU"/>
+          </w:rPr>
+          <w:t>-</w:t>
+        </w:r>
+        <w:proofErr w:type="spellStart"/>
+        <w:r>
+          <w:rPr>
+            <w:rStyle w:val="Hyperlink"/>
+          </w:rPr>
+          <w:t>nauka</w:t>
+        </w:r>
+        <w:proofErr w:type="spellEnd"/>
+        <w:r>
+          <w:rPr>
+            <w:rStyle w:val="Hyperlink"/>
+            <w:lang w:val="ru-RU"/>
+          </w:rPr>
+          <w:t>_</w:t>
+        </w:r>
+        <w:r>
+          <w:rPr>
+            <w:rStyle w:val="Hyperlink"/>
+          </w:rPr>
+          <w:t>IVO</w:t>
+        </w:r>
+        <w:r>
+          <w:rPr>
+            <w:rStyle w:val="Hyperlink"/>
+            <w:lang w:val="ru-RU"/>
+          </w:rPr>
+          <w:t>-2023-173</w:t>
+        </w:r>
+        <w:r>
+          <w:rPr>
+            <w:rStyle w:val="Hyperlink"/>
+          </w:rPr>
+          <w:t>p</w:t>
+        </w:r>
+        <w:r>
+          <w:rPr>
+            <w:rStyle w:val="Hyperlink"/>
+            <w:lang w:val="ru-RU"/>
+          </w:rPr>
+          <w:t>.</w:t>
+        </w:r>
+        <w:r>
+          <w:rPr>
+            <w:rStyle w:val="Hyperlink"/>
+          </w:rPr>
+          <w:t>pdf</w:t>
         </w:r>
       </w:hyperlink>
       <w:r>
+        <w:rPr>
+          <w:lang w:val="ru-RU"/>
+        </w:rPr>
         <w:t xml:space="preserve"> (</w:t>
       </w:r>
       <w:r>
@@ -3610,6 +3787,9 @@
         <w:t>дата звернення 16.10.2024</w:t>
       </w:r>
       <w:r>
+        <w:rPr>
+          <w:lang w:val="ru-RU"/>
+        </w:rPr>
         <w:t>)</w:t>
       </w:r>
       <w:r>
@@ -3633,15 +3813,9 @@
         <w:rPr>
           <w:lang w:val="ru-RU"/>
         </w:rPr>
-        <w:t>:</w:t>
-      </w:r>
-      <w:r>
-        <w:rPr>
-          <w:lang w:val="ru-RU"/>
-        </w:rPr>
-        <w:t xml:space="preserve"> </w:t>
-      </w:r>
-      <w:hyperlink r:id="rId17" w:history="1">
+        <w:t xml:space="preserve">: </w:t>
+      </w:r>
+      <w:hyperlink r:id="rId21" w:history="1">
         <w:r>
           <w:rPr>
             <w:rStyle w:val="Hyperlink"/>
@@ -3777,7 +3951,7 @@
         </w:rPr>
         <w:t xml:space="preserve">: </w:t>
       </w:r>
-      <w:hyperlink r:id="rId18" w:history="1">
+      <w:hyperlink r:id="rId22" w:history="1">
         <w:r>
           <w:rPr>
             <w:rStyle w:val="Hyperlink"/>
@@ -3959,7 +4133,7 @@
       <w:r>
         <w:t xml:space="preserve">URL: </w:t>
       </w:r>
-      <w:hyperlink r:id="rId19" w:history="1">
+      <w:hyperlink r:id="rId23" w:history="1">
         <w:r>
           <w:rPr>
             <w:rStyle w:val="Hyperlink"/>
@@ -3993,7 +4167,7 @@
       </w:pPr>
     </w:p>
     <w:sectPr>
-      <w:headerReference w:type="default" r:id="rId20"/>
+      <w:headerReference w:type="default" r:id="rId24"/>
       <w:pgSz w:w="12240" w:h="15840"/>
       <w:pgMar w:top="1440" w:right="1440" w:bottom="1440" w:left="1440" w:header="720" w:footer="720" w:gutter="0"/>
       <w:cols w:space="720"/>
